--- a/Project2/prototype/proposal/ProposalP2.docx
+++ b/Project2/prototype/proposal/ProposalP2.docx
@@ -1,53 +1,88 @@
 
 <file path=word/document.xml><?xml version="1.0" encoding="utf-8"?>
-<w:document xmlns:ve="http://schemas.openxmlformats.org/markup-compatibility/2006" xmlns:o="urn:schemas-microsoft-com:office:office" xmlns:r="http://schemas.openxmlformats.org/officeDocument/2006/relationships" xmlns:m="http://schemas.openxmlformats.org/officeDocument/2006/math" xmlns:v="urn:schemas-microsoft-com:vml" xmlns:wp="http://schemas.openxmlformats.org/drawingml/2006/wordprocessingDrawing" xmlns:w10="urn:schemas-microsoft-com:office:word" xmlns:w="http://schemas.openxmlformats.org/wordprocessingml/2006/main" xmlns:wne="http://schemas.microsoft.com/office/word/2006/wordml">
-  <!-- Generated by Aspose.Words for Java 21.2.0 -->
+<w:document xmlns:wpc="http://schemas.microsoft.com/office/word/2010/wordprocessingCanvas" xmlns:cx="http://schemas.microsoft.com/office/drawing/2014/chartex" xmlns:cx1="http://schemas.microsoft.com/office/drawing/2015/9/8/chartex" xmlns:cx2="http://schemas.microsoft.com/office/drawing/2015/10/21/chartex" xmlns:cx3="http://schemas.microsoft.com/office/drawing/2016/5/9/chartex" xmlns:cx4="http://schemas.microsoft.com/office/drawing/2016/5/10/chartex" xmlns:cx5="http://schemas.microsoft.com/office/drawing/2016/5/11/chartex" xmlns:cx6="http://schemas.microsoft.com/office/drawing/2016/5/12/chartex" xmlns:cx7="http://schemas.microsoft.com/office/drawing/2016/5/13/chartex" xmlns:cx8="http://schemas.microsoft.com/office/drawing/2016/5/14/chartex" xmlns:mc="http://schemas.openxmlformats.org/markup-compatibility/2006" xmlns:aink="http://schemas.microsoft.com/office/drawing/2016/ink" xmlns:am3d="http://schemas.microsoft.com/office/drawing/2017/model3d" xmlns:o="urn:schemas-microsoft-com:office:office" xmlns:r="http://schemas.openxmlformats.org/officeDocument/2006/relationships" xmlns:m="http://schemas.openxmlformats.org/officeDocument/2006/math" xmlns:v="urn:schemas-microsoft-com:vml" xmlns:wp14="http://schemas.microsoft.com/office/word/2010/wordprocessingDrawing" xmlns:wp="http://schemas.openxmlformats.org/drawingml/2006/wordprocessingDrawing" xmlns:w10="urn:schemas-microsoft-com:office:word" xmlns:w="http://schemas.openxmlformats.org/wordprocessingml/2006/main" xmlns:w14="http://schemas.microsoft.com/office/word/2010/wordml" xmlns:w15="http://schemas.microsoft.com/office/word/2012/wordml" xmlns:w16cex="http://schemas.microsoft.com/office/word/2018/wordml/cex" xmlns:w16cid="http://schemas.microsoft.com/office/word/2016/wordml/cid" xmlns:w16="http://schemas.microsoft.com/office/word/2018/wordml" xmlns:w16sdtdh="http://schemas.microsoft.com/office/word/2020/wordml/sdtdatahash" xmlns:w16se="http://schemas.microsoft.com/office/word/2015/wordml/symex" xmlns:wpg="http://schemas.microsoft.com/office/word/2010/wordprocessingGroup" xmlns:wpi="http://schemas.microsoft.com/office/word/2010/wordprocessingInk" xmlns:wne="http://schemas.microsoft.com/office/word/2006/wordml" xmlns:wps="http://schemas.microsoft.com/office/word/2010/wordprocessingShape" mc:Ignorable="w14 w15 w16se w16cid w16 w16cex w16sdtdh wp14">
   <w:body>
     <w:p>
       <w:pPr>
         <w:spacing w:after="240"/>
       </w:pPr>
       <w:r>
-        <w:t xml:space="preserve">The idea for this project will be a lobby with multiple different mini-games. </w:t>
-      </w:r>
-    </w:p>
-    <w:p>
-      <w:pPr>
-        <w:spacing w:before="240" w:after="240"/>
-      </w:pPr>
-    </w:p>
-    <w:p>
-      <w:pPr>
-        <w:spacing w:before="240" w:after="240"/>
-      </w:pPr>
-      <w:r>
-        <w:t xml:space="preserve">The game will start with the main menu. In the main menu, the player will be able to select a bgm. it will also contain the credit for the assets used. The play button will lead to a map that will have an icon for each mini-game. </w:t>
-      </w:r>
-    </w:p>
-    <w:p>
-      <w:pPr>
-        <w:spacing w:before="240" w:after="240"/>
-      </w:pPr>
-    </w:p>
-    <w:p>
-      <w:pPr>
-        <w:spacing w:before="240" w:after="240"/>
-      </w:pPr>
-      <w:r>
-        <w:t>Once the player has chosen their mini-game, an instruction page will appear. The player will be free to play the game after they have closed the instructions. Once they have cleared the game one time they can choose to replay it and the difficulty will become hard or they can go back to the game lobby.</w:t>
-      </w:r>
-    </w:p>
-    <w:p>
-      <w:pPr>
-        <w:spacing w:before="240" w:after="240"/>
-      </w:pPr>
-    </w:p>
-    <w:p>
-      <w:pPr>
-        <w:spacing w:before="240" w:after="240"/>
-      </w:pPr>
-      <w:r>
-        <w:t>The mini-games:</w:t>
+        <w:t xml:space="preserve">The idea for this project will be a lobby with multiple different </w:t>
+      </w:r>
+      <w:r>
+        <w:t>mini games</w:t>
+      </w:r>
+      <w:r>
+        <w:t xml:space="preserve">. </w:t>
+      </w:r>
+    </w:p>
+    <w:p>
+      <w:pPr>
+        <w:spacing w:before="240" w:after="240"/>
+      </w:pPr>
+    </w:p>
+    <w:p>
+      <w:pPr>
+        <w:spacing w:before="240" w:after="240"/>
+      </w:pPr>
+      <w:r>
+        <w:t xml:space="preserve">The game will start with the main menu. In the main menu, the player will be able to select a bgm. it will also contain the credit for the assets used. The play button will lead to a map that will have an icon for each </w:t>
+      </w:r>
+      <w:r>
+        <w:t>mini game</w:t>
+      </w:r>
+      <w:r>
+        <w:t xml:space="preserve">. </w:t>
+      </w:r>
+    </w:p>
+    <w:p>
+      <w:pPr>
+        <w:spacing w:before="240" w:after="240"/>
+      </w:pPr>
+    </w:p>
+    <w:p>
+      <w:pPr>
+        <w:spacing w:before="240" w:after="240"/>
+      </w:pPr>
+      <w:r>
+        <w:t>Once the player has chos</w:t>
+      </w:r>
+      <w:r>
+        <w:t xml:space="preserve">en their </w:t>
+      </w:r>
+      <w:r>
+        <w:t>mini game</w:t>
+      </w:r>
+      <w:r>
+        <w:t xml:space="preserve">, an instruction page will appear. The player will be free to play the game after they have closed the instructions. Once they have cleared the game one </w:t>
+      </w:r>
+      <w:r>
+        <w:t>time,</w:t>
+      </w:r>
+      <w:r>
+        <w:t xml:space="preserve"> they can choose to replay it and the difficulty will become hard or they can go </w:t>
+      </w:r>
+      <w:r>
+        <w:t>back to the game lobby.</w:t>
+      </w:r>
+    </w:p>
+    <w:p>
+      <w:pPr>
+        <w:spacing w:before="240" w:after="240"/>
+      </w:pPr>
+    </w:p>
+    <w:p>
+      <w:pPr>
+        <w:spacing w:before="240" w:after="240"/>
+      </w:pPr>
+      <w:r>
+        <w:t xml:space="preserve">The </w:t>
+      </w:r>
+      <w:r>
+        <w:t>mini games</w:t>
+      </w:r>
+      <w:r>
+        <w:t>:</w:t>
       </w:r>
     </w:p>
     <w:p>
@@ -63,7 +98,10 @@
         <w:spacing w:before="240" w:after="240"/>
       </w:pPr>
       <w:r>
-        <w:t xml:space="preserve">When the game is paused the user will have access to the instructions of the current game, to the music selection and to return to the lobby. When a game is over the user has the choice between playing the next level or returning to the lobby. </w:t>
+        <w:t>When the game is paused the user will have access to the instructions of the current game, to the music selection and to return to the lobby. When a game is over the user has the choice b</w:t>
+      </w:r>
+      <w:r>
+        <w:t xml:space="preserve">etween playing the next level or returning to the lobby. </w:t>
       </w:r>
     </w:p>
     <w:p>
@@ -92,40 +130,56 @@
         <w:spacing w:before="240" w:after="240"/>
       </w:pPr>
       <w:r>
-        <w:t xml:space="preserve">The foundation of this game is going to be part of project 1. I will make some changes to the code such as changing the pushing action so that there is a certain range and it will not only move in diagonal. The code will also be changed to an object orienting program for my sanity. The dragoons will also stop moving once they have been in the pen. I will add a loss condition either a timer or a score for how fast the dragoons were captured. </w:t>
-      </w:r>
-    </w:p>
-    <w:p>
-      <w:pPr>
-        <w:spacing w:before="240" w:after="240"/>
-      </w:pPr>
-    </w:p>
-    <w:p>
-      <w:pPr>
-        <w:spacing w:before="240" w:after="240"/>
-      </w:pPr>
-      <w:r>
-        <w:t>Fianna's egg catching; timed or lives</w:t>
-      </w:r>
-    </w:p>
-    <w:p>
-      <w:pPr>
-        <w:spacing w:before="240" w:after="240"/>
-      </w:pPr>
-      <w:r>
-        <w:t>The objective of this game will be to catch all the eggs into the basket. The player will use their arrow key to move the basket. The eggs will be falling from the top of the screen. The more eggs the player will catch the higher the score at the end. As the level gets hard either more eggs will fall or the speed at which they fall will vary. possibly also add some bonus or power-up eggs.</w:t>
-      </w:r>
-    </w:p>
-    <w:p>
-      <w:pPr>
-        <w:spacing w:before="240" w:after="240"/>
-      </w:pPr>
-    </w:p>
-    <w:p>
-      <w:pPr>
-        <w:spacing w:before="240" w:after="240"/>
-      </w:pPr>
-      <w:r>
+        <w:t>The foundation of this game is going to be part of project 1. I will make some changes to the code such as changing the pushing action so that there is a certain range and it will not only move in diagonal. The code will also be changed to an object orient</w:t>
+      </w:r>
+      <w:r>
+        <w:t xml:space="preserve">ing program for my sanity. The dragoons will also stop moving once they have been in the pen. I will add a loss condition either a timer or a score for how fast the dragoons were captured. </w:t>
+      </w:r>
+    </w:p>
+    <w:p>
+      <w:pPr>
+        <w:spacing w:before="240" w:after="240"/>
+      </w:pPr>
+    </w:p>
+    <w:p>
+      <w:pPr>
+        <w:spacing w:before="240" w:after="240"/>
+      </w:pPr>
+      <w:r>
+        <w:t>Fianna's egg catching</w:t>
+      </w:r>
+      <w:r>
+        <w:t xml:space="preserve"> or Millie’s coin catch</w:t>
+      </w:r>
+      <w:r>
+        <w:t>; timed or lives</w:t>
+      </w:r>
+    </w:p>
+    <w:p>
+      <w:pPr>
+        <w:spacing w:before="240" w:after="240"/>
+      </w:pPr>
+      <w:r>
+        <w:t xml:space="preserve">The objective of this game </w:t>
+      </w:r>
+      <w:r>
+        <w:t>will be to catch all the eggs into the basket. The player will use their arrow key to move the basket. The eggs will be falling from the top of the screen. The more eggs the player will catch the higher the score at the end. As the level gets hard either m</w:t>
+      </w:r>
+      <w:r>
+        <w:t>ore eggs will fall or the speed at which they fall will vary. possibly also add some bonus or power-up eggs.</w:t>
+      </w:r>
+    </w:p>
+    <w:p>
+      <w:pPr>
+        <w:spacing w:before="240" w:after="240"/>
+      </w:pPr>
+    </w:p>
+    <w:p>
+      <w:pPr>
+        <w:spacing w:before="240" w:after="240"/>
+      </w:pPr>
+      <w:r>
+        <w:lastRenderedPageBreak/>
         <w:t>Enna delivery services; no-hit/lives, timed levels</w:t>
       </w:r>
     </w:p>
@@ -134,36 +188,54 @@
         <w:spacing w:before="240" w:after="240"/>
       </w:pPr>
       <w:r>
-        <w:t>the objective of this game will be to dodge the obstacles that will appear from the right side and will move to the left. The player will also use their arrow key to move the player. As the level gets harder, either the speed will increase or there will be more obstacles. maybe some power-ups too.</w:t>
-      </w:r>
-    </w:p>
-    <w:p>
-      <w:pPr>
-        <w:spacing w:before="240" w:after="240"/>
-      </w:pPr>
-      <w:r>
-        <w:t>More games that I have not to figure out what to play yet.</w:t>
-      </w:r>
-    </w:p>
-    <w:p>
-      <w:pPr>
-        <w:spacing w:before="240" w:after="240"/>
-      </w:pPr>
-    </w:p>
-    <w:p>
-      <w:pPr>
-        <w:spacing w:before="240" w:after="240"/>
-      </w:pPr>
-      <w:r>
-        <w:t>The personal objective of this project will be to have the games look aesthetically pleasing and fun to play. Fun to play will mean that the game has to not be janky and feel rather natural. On the programming side, I want to be able to use well object-oriented programming. The program should be clear to read and easy to understand.</w:t>
-      </w:r>
-    </w:p>
-    <w:p>
-      <w:pPr>
-        <w:spacing w:before="240" w:after="240"/>
-      </w:pPr>
-      <w:r>
-        <w:t>The difficulties would be to make multiple games to work together and have enough games. In theory, the game should be alright to work together. Since there should not be much carrying over from game to game. A new mini-game should be almost a blank page.</w:t>
+        <w:t xml:space="preserve">the objective of this game will be to dodge the obstacles that will appear from the right side </w:t>
+      </w:r>
+      <w:r>
+        <w:t>and will move to the left. The player will also use their arrow key to move the player. As the level gets harder, either the speed will increase or there will be more obstacles. maybe some power-ups too.</w:t>
+      </w:r>
+    </w:p>
+    <w:p>
+      <w:pPr>
+        <w:spacing w:before="240" w:after="240"/>
+      </w:pPr>
+      <w:r>
+        <w:t>More games that I have not to figure out what to pla</w:t>
+      </w:r>
+      <w:r>
+        <w:t>y yet.</w:t>
+      </w:r>
+    </w:p>
+    <w:p>
+      <w:pPr>
+        <w:spacing w:before="240" w:after="240"/>
+      </w:pPr>
+    </w:p>
+    <w:p>
+      <w:pPr>
+        <w:spacing w:before="240" w:after="240"/>
+      </w:pPr>
+      <w:r>
+        <w:t>The personal objective of this project will be to have the games look aesthetically pleasing and fun to play. Fun to play will mean that the game has to not be janky and feel rather natural. On the programming side, I want to be able to use well ob</w:t>
+      </w:r>
+      <w:r>
+        <w:t>ject-oriented programming. The program should be clear to read and easy to understand.</w:t>
+      </w:r>
+    </w:p>
+    <w:p>
+      <w:pPr>
+        <w:spacing w:before="240" w:after="240"/>
+      </w:pPr>
+      <w:r>
+        <w:t>The difficulties would be to make multiple games to work together and have enough games. In theory, the game should be alright to work together. Since there should not b</w:t>
+      </w:r>
+      <w:r>
+        <w:t xml:space="preserve">e much carrying over from game to game. A new </w:t>
+      </w:r>
+      <w:r>
+        <w:t>mini game</w:t>
+      </w:r>
+      <w:r>
+        <w:t xml:space="preserve"> should be almost a blank page.</w:t>
       </w:r>
     </w:p>
     <w:p>
@@ -189,7 +261,54 @@
         <w:spacing w:before="240" w:after="240"/>
       </w:pPr>
       <w:r>
-        <w:t>One last game I am thinking of adding will be a rhythm game. it would be quite the big game since I would have to play a lot with the timing. I have also never synced music and inputs. The rhythm game style would probably be a simple piano style with 5 keys. Since I don't know music well, I would most likely only have one difficulty. I could focus much more on the coding and instead take music that is already mapped and instead just make it into javascript.</w:t>
+        <w:t>One last game I am thinking of adding will be a rhythm game</w:t>
+      </w:r>
+      <w:r>
+        <w:t xml:space="preserve">. it would be quite the big game </w:t>
+      </w:r>
+      <w:r>
+        <w:t xml:space="preserve">since I would have to play a lot with the timing. I have also never synced music and inputs. The rhythm game style would probably be a simple piano style with 5 keys. Since I don't know music well, I would most likely only </w:t>
+      </w:r>
+      <w:r>
+        <w:t>have one difficulty. I could focus much more on the coding and instead take music that is already mapped and instead just make it into javascript.</w:t>
+      </w:r>
+    </w:p>
+    <w:p>
+      <w:pPr>
+        <w:spacing w:before="240" w:after="240"/>
+      </w:pPr>
+      <w:r>
+        <w:t>Another thing that I might want to learn is to keep high score into the internal storage of the browser. That would allow people to try and beat their high score. And give the game a reason to be replayed.</w:t>
+      </w:r>
+    </w:p>
+    <w:p>
+      <w:pPr>
+        <w:spacing w:before="240" w:after="240"/>
+      </w:pPr>
+    </w:p>
+    <w:p>
+      <w:pPr>
+        <w:spacing w:before="240" w:after="240"/>
+      </w:pPr>
+      <w:r>
+        <w:t xml:space="preserve">All of those mini games are going to be theme around Nijisanji En livers. Mostly either in some of their clips that are popular of them or just an inside joke </w:t>
+      </w:r>
+      <w:r>
+        <w:t>with the live</w:t>
+      </w:r>
+      <w:r>
+        <w:t>rs.</w:t>
+      </w:r>
+      <w:r>
+        <w:t xml:space="preserve"> The games should still be enjoyable to people that know nothing of them. They reason for certain assets used will just be a possible mystery to them.</w:t>
+      </w:r>
+    </w:p>
+    <w:p>
+      <w:pPr>
+        <w:spacing w:before="240" w:after="240"/>
+      </w:pPr>
+      <w:r>
+        <w:t>Oh, I am also thinking of adding more music to the possible choices. Not sure, since it might make the file too heavy. Otherwise, maybe another customizable features for the user to feel more comfortable/ personalize his experience.</w:t>
       </w:r>
     </w:p>
     <w:p>
@@ -238,7 +357,8 @@
       </w:pPr>
     </w:p>
     <w:sectPr>
-      <w:pgMar w:top="1440" w:right="1440" w:bottom="1440" w:left="1440" w:header="708" w:footer="708"/>
+      <w:pgSz w:w="12240" w:h="15840"/>
+      <w:pgMar w:top="1440" w:right="1440" w:bottom="1440" w:left="1440" w:header="708" w:footer="708" w:gutter="0"/>
       <w:cols w:space="708"/>
     </w:sectPr>
   </w:body>
@@ -246,153 +366,393 @@
 </file>
 
 <file path=word/styles.xml><?xml version="1.0" encoding="utf-8"?>
-<w:styles xmlns:r="http://schemas.openxmlformats.org/officeDocument/2006/relationships" xmlns:w="http://schemas.openxmlformats.org/wordprocessingml/2006/main">
+<w:styles xmlns:mc="http://schemas.openxmlformats.org/markup-compatibility/2006" xmlns:r="http://schemas.openxmlformats.org/officeDocument/2006/relationships" xmlns:w="http://schemas.openxmlformats.org/wordprocessingml/2006/main" xmlns:w14="http://schemas.microsoft.com/office/word/2010/wordml" xmlns:w15="http://schemas.microsoft.com/office/word/2012/wordml" xmlns:w16cex="http://schemas.microsoft.com/office/word/2018/wordml/cex" xmlns:w16cid="http://schemas.microsoft.com/office/word/2016/wordml/cid" xmlns:w16="http://schemas.microsoft.com/office/word/2018/wordml" xmlns:w16sdtdh="http://schemas.microsoft.com/office/word/2020/wordml/sdtdatahash" xmlns:w16se="http://schemas.microsoft.com/office/word/2015/wordml/symex" mc:Ignorable="w14 w15 w16se w16cid w16 w16cex w16sdtdh">
   <w:docDefaults>
     <w:rPrDefault>
       <w:rPr>
+        <w:rFonts w:ascii="Times New Roman" w:eastAsia="Times New Roman" w:hAnsi="Times New Roman" w:cs="Times New Roman"/>
         <w:lang w:val="en-US" w:eastAsia="en-US" w:bidi="ar-SA"/>
       </w:rPr>
     </w:rPrDefault>
     <w:pPrDefault/>
   </w:docDefaults>
-  <w:latentStyles w:defLockedState="0" w:defUIPriority="99" w:defSemiHidden="1" w:defUnhideWhenUsed="1" w:defQFormat="0" w:count="267">
-    <w:lsdException w:name="Normal" w:semiHidden="0" w:uiPriority="0" w:unhideWhenUsed="0" w:qFormat="1"/>
-    <w:lsdException w:name="heading 1" w:semiHidden="0" w:uiPriority="9" w:unhideWhenUsed="0" w:qFormat="1"/>
-    <w:lsdException w:name="heading 2" w:uiPriority="9" w:qFormat="1"/>
-    <w:lsdException w:name="heading 3" w:uiPriority="9" w:qFormat="1"/>
-    <w:lsdException w:name="heading 4" w:uiPriority="9" w:qFormat="1"/>
-    <w:lsdException w:name="heading 5" w:uiPriority="9" w:qFormat="1"/>
-    <w:lsdException w:name="heading 6" w:uiPriority="9" w:qFormat="1"/>
-    <w:lsdException w:name="heading 7" w:uiPriority="9" w:qFormat="1"/>
-    <w:lsdException w:name="heading 8" w:uiPriority="9" w:qFormat="1"/>
-    <w:lsdException w:name="heading 9" w:uiPriority="9" w:qFormat="1"/>
-    <w:lsdException w:name="toc 1" w:uiPriority="39"/>
-    <w:lsdException w:name="toc 2" w:uiPriority="39"/>
-    <w:lsdException w:name="toc 3" w:uiPriority="39"/>
-    <w:lsdException w:name="toc 4" w:uiPriority="39"/>
-    <w:lsdException w:name="toc 5" w:uiPriority="39"/>
-    <w:lsdException w:name="toc 6" w:uiPriority="39"/>
-    <w:lsdException w:name="toc 7" w:uiPriority="39"/>
-    <w:lsdException w:name="toc 8" w:uiPriority="39"/>
-    <w:lsdException w:name="toc 9" w:uiPriority="39"/>
-    <w:lsdException w:name="caption" w:uiPriority="35" w:qFormat="1"/>
-    <w:lsdException w:name="Title" w:semiHidden="0" w:uiPriority="10" w:unhideWhenUsed="0" w:qFormat="1"/>
-    <w:lsdException w:name="Default Paragraph Font" w:uiPriority="1"/>
-    <w:lsdException w:name="Subtitle" w:semiHidden="0" w:uiPriority="11" w:unhideWhenUsed="0" w:qFormat="1"/>
-    <w:lsdException w:name="Strong" w:semiHidden="0" w:uiPriority="22" w:unhideWhenUsed="0" w:qFormat="1"/>
-    <w:lsdException w:name="Emphasis" w:semiHidden="0" w:uiPriority="20" w:unhideWhenUsed="0" w:qFormat="1"/>
-    <w:lsdException w:name="Table Grid" w:semiHidden="0" w:uiPriority="59" w:unhideWhenUsed="0"/>
-    <w:lsdException w:name="Placeholder Text" w:unhideWhenUsed="0"/>
-    <w:lsdException w:name="No Spacing" w:semiHidden="0" w:uiPriority="1" w:unhideWhenUsed="0" w:qFormat="1"/>
-    <w:lsdException w:name="Light Shading" w:semiHidden="0" w:uiPriority="60" w:unhideWhenUsed="0"/>
-    <w:lsdException w:name="Light List" w:semiHidden="0" w:uiPriority="61" w:unhideWhenUsed="0"/>
-    <w:lsdException w:name="Light Grid" w:semiHidden="0" w:uiPriority="62" w:unhideWhenUsed="0"/>
-    <w:lsdException w:name="Medium Shading 1" w:semiHidden="0" w:uiPriority="63" w:unhideWhenUsed="0"/>
-    <w:lsdException w:name="Medium Shading 2" w:semiHidden="0" w:uiPriority="64" w:unhideWhenUsed="0"/>
-    <w:lsdException w:name="Medium List 1" w:semiHidden="0" w:uiPriority="65" w:unhideWhenUsed="0"/>
-    <w:lsdException w:name="Medium List 2" w:semiHidden="0" w:uiPriority="66" w:unhideWhenUsed="0"/>
-    <w:lsdException w:name="Medium Grid 1" w:semiHidden="0" w:uiPriority="67" w:unhideWhenUsed="0"/>
-    <w:lsdException w:name="Medium Grid 2" w:semiHidden="0" w:uiPriority="68" w:unhideWhenUsed="0"/>
-    <w:lsdException w:name="Medium Grid 3" w:semiHidden="0" w:uiPriority="69" w:unhideWhenUsed="0"/>
-    <w:lsdException w:name="Dark List" w:semiHidden="0" w:uiPriority="70" w:unhideWhenUsed="0"/>
-    <w:lsdException w:name="Colorful Shading" w:semiHidden="0" w:uiPriority="71" w:unhideWhenUsed="0"/>
-    <w:lsdException w:name="Colorful List" w:semiHidden="0" w:uiPriority="72" w:unhideWhenUsed="0"/>
-    <w:lsdException w:name="Colorful Grid" w:semiHidden="0" w:uiPriority="73" w:unhideWhenUsed="0"/>
-    <w:lsdException w:name="Light Shading Accent 1" w:semiHidden="0" w:uiPriority="60" w:unhideWhenUsed="0"/>
-    <w:lsdException w:name="Light List Accent 1" w:semiHidden="0" w:uiPriority="61" w:unhideWhenUsed="0"/>
-    <w:lsdException w:name="Light Grid Accent 1" w:semiHidden="0" w:uiPriority="62" w:unhideWhenUsed="0"/>
-    <w:lsdException w:name="Medium Shading 1 Accent 1" w:semiHidden="0" w:uiPriority="63" w:unhideWhenUsed="0"/>
-    <w:lsdException w:name="Medium Shading 2 Accent 1" w:semiHidden="0" w:uiPriority="64" w:unhideWhenUsed="0"/>
-    <w:lsdException w:name="Medium List 1 Accent 1" w:semiHidden="0" w:uiPriority="65" w:unhideWhenUsed="0"/>
-    <w:lsdException w:name="Revision" w:unhideWhenUsed="0"/>
-    <w:lsdException w:name="List Paragraph" w:semiHidden="0" w:uiPriority="34" w:unhideWhenUsed="0" w:qFormat="1"/>
-    <w:lsdException w:name="Quote" w:semiHidden="0" w:uiPriority="29" w:unhideWhenUsed="0" w:qFormat="1"/>
-    <w:lsdException w:name="Intense Quote" w:semiHidden="0" w:uiPriority="30" w:unhideWhenUsed="0" w:qFormat="1"/>
-    <w:lsdException w:name="Medium List 2 Accent 1" w:semiHidden="0" w:uiPriority="66" w:unhideWhenUsed="0"/>
-    <w:lsdException w:name="Medium Grid 1 Accent 1" w:semiHidden="0" w:uiPriority="67" w:unhideWhenUsed="0"/>
-    <w:lsdException w:name="Medium Grid 2 Accent 1" w:semiHidden="0" w:uiPriority="68" w:unhideWhenUsed="0"/>
-    <w:lsdException w:name="Medium Grid 3 Accent 1" w:semiHidden="0" w:uiPriority="69" w:unhideWhenUsed="0"/>
-    <w:lsdException w:name="Dark List Accent 1" w:semiHidden="0" w:uiPriority="70" w:unhideWhenUsed="0"/>
-    <w:lsdException w:name="Colorful Shading Accent 1" w:semiHidden="0" w:uiPriority="71" w:unhideWhenUsed="0"/>
-    <w:lsdException w:name="Colorful List Accent 1" w:semiHidden="0" w:uiPriority="72" w:unhideWhenUsed="0"/>
-    <w:lsdException w:name="Colorful Grid Accent 1" w:semiHidden="0" w:uiPriority="73" w:unhideWhenUsed="0"/>
-    <w:lsdException w:name="Light Shading Accent 2" w:semiHidden="0" w:uiPriority="60" w:unhideWhenUsed="0"/>
-    <w:lsdException w:name="Light List Accent 2" w:semiHidden="0" w:uiPriority="61" w:unhideWhenUsed="0"/>
-    <w:lsdException w:name="Light Grid Accent 2" w:semiHidden="0" w:uiPriority="62" w:unhideWhenUsed="0"/>
-    <w:lsdException w:name="Medium Shading 1 Accent 2" w:semiHidden="0" w:uiPriority="63" w:unhideWhenUsed="0"/>
-    <w:lsdException w:name="Medium Shading 2 Accent 2" w:semiHidden="0" w:uiPriority="64" w:unhideWhenUsed="0"/>
-    <w:lsdException w:name="Medium List 1 Accent 2" w:semiHidden="0" w:uiPriority="65" w:unhideWhenUsed="0"/>
-    <w:lsdException w:name="Medium List 2 Accent 2" w:semiHidden="0" w:uiPriority="66" w:unhideWhenUsed="0"/>
-    <w:lsdException w:name="Medium Grid 1 Accent 2" w:semiHidden="0" w:uiPriority="67" w:unhideWhenUsed="0"/>
-    <w:lsdException w:name="Medium Grid 2 Accent 2" w:semiHidden="0" w:uiPriority="68" w:unhideWhenUsed="0"/>
-    <w:lsdException w:name="Medium Grid 3 Accent 2" w:semiHidden="0" w:uiPriority="69" w:unhideWhenUsed="0"/>
-    <w:lsdException w:name="Dark List Accent 2" w:semiHidden="0" w:uiPriority="70" w:unhideWhenUsed="0"/>
-    <w:lsdException w:name="Colorful Shading Accent 2" w:semiHidden="0" w:uiPriority="71" w:unhideWhenUsed="0"/>
-    <w:lsdException w:name="Colorful List Accent 2" w:semiHidden="0" w:uiPriority="72" w:unhideWhenUsed="0"/>
-    <w:lsdException w:name="Colorful Grid Accent 2" w:semiHidden="0" w:uiPriority="73" w:unhideWhenUsed="0"/>
-    <w:lsdException w:name="Light Shading Accent 3" w:semiHidden="0" w:uiPriority="60" w:unhideWhenUsed="0"/>
-    <w:lsdException w:name="Light List Accent 3" w:semiHidden="0" w:uiPriority="61" w:unhideWhenUsed="0"/>
-    <w:lsdException w:name="Light Grid Accent 3" w:semiHidden="0" w:uiPriority="62" w:unhideWhenUsed="0"/>
-    <w:lsdException w:name="Medium Shading 1 Accent 3" w:semiHidden="0" w:uiPriority="63" w:unhideWhenUsed="0"/>
-    <w:lsdException w:name="Medium Shading 2 Accent 3" w:semiHidden="0" w:uiPriority="64" w:unhideWhenUsed="0"/>
-    <w:lsdException w:name="Medium List 1 Accent 3" w:semiHidden="0" w:uiPriority="65" w:unhideWhenUsed="0"/>
-    <w:lsdException w:name="Medium List 2 Accent 3" w:semiHidden="0" w:uiPriority="66" w:unhideWhenUsed="0"/>
-    <w:lsdException w:name="Medium Grid 1 Accent 3" w:semiHidden="0" w:uiPriority="67" w:unhideWhenUsed="0"/>
-    <w:lsdException w:name="Medium Grid 2 Accent 3" w:semiHidden="0" w:uiPriority="68" w:unhideWhenUsed="0"/>
-    <w:lsdException w:name="Medium Grid 3 Accent 3" w:semiHidden="0" w:uiPriority="69" w:unhideWhenUsed="0"/>
-    <w:lsdException w:name="Dark List Accent 3" w:semiHidden="0" w:uiPriority="70" w:unhideWhenUsed="0"/>
-    <w:lsdException w:name="Colorful Shading Accent 3" w:semiHidden="0" w:uiPriority="71" w:unhideWhenUsed="0"/>
-    <w:lsdException w:name="Colorful List Accent 3" w:semiHidden="0" w:uiPriority="72" w:unhideWhenUsed="0"/>
-    <w:lsdException w:name="Colorful Grid Accent 3" w:semiHidden="0" w:uiPriority="73" w:unhideWhenUsed="0"/>
-    <w:lsdException w:name="Light Shading Accent 4" w:semiHidden="0" w:uiPriority="60" w:unhideWhenUsed="0"/>
-    <w:lsdException w:name="Light List Accent 4" w:semiHidden="0" w:uiPriority="61" w:unhideWhenUsed="0"/>
-    <w:lsdException w:name="Light Grid Accent 4" w:semiHidden="0" w:uiPriority="62" w:unhideWhenUsed="0"/>
-    <w:lsdException w:name="Medium Shading 1 Accent 4" w:semiHidden="0" w:uiPriority="63" w:unhideWhenUsed="0"/>
-    <w:lsdException w:name="Medium Shading 2 Accent 4" w:semiHidden="0" w:uiPriority="64" w:unhideWhenUsed="0"/>
-    <w:lsdException w:name="Medium List 1 Accent 4" w:semiHidden="0" w:uiPriority="65" w:unhideWhenUsed="0"/>
-    <w:lsdException w:name="Medium List 2 Accent 4" w:semiHidden="0" w:uiPriority="66" w:unhideWhenUsed="0"/>
-    <w:lsdException w:name="Medium Grid 1 Accent 4" w:semiHidden="0" w:uiPriority="67" w:unhideWhenUsed="0"/>
-    <w:lsdException w:name="Medium Grid 2 Accent 4" w:semiHidden="0" w:uiPriority="68" w:unhideWhenUsed="0"/>
-    <w:lsdException w:name="Medium Grid 3 Accent 4" w:semiHidden="0" w:uiPriority="69" w:unhideWhenUsed="0"/>
-    <w:lsdException w:name="Dark List Accent 4" w:semiHidden="0" w:uiPriority="70" w:unhideWhenUsed="0"/>
-    <w:lsdException w:name="Colorful Shading Accent 4" w:semiHidden="0" w:uiPriority="71" w:unhideWhenUsed="0"/>
-    <w:lsdException w:name="Colorful List Accent 4" w:semiHidden="0" w:uiPriority="72" w:unhideWhenUsed="0"/>
-    <w:lsdException w:name="Colorful Grid Accent 4" w:semiHidden="0" w:uiPriority="73" w:unhideWhenUsed="0"/>
-    <w:lsdException w:name="Light Shading Accent 5" w:semiHidden="0" w:uiPriority="60" w:unhideWhenUsed="0"/>
-    <w:lsdException w:name="Light List Accent 5" w:semiHidden="0" w:uiPriority="61" w:unhideWhenUsed="0"/>
-    <w:lsdException w:name="Light Grid Accent 5" w:semiHidden="0" w:uiPriority="62" w:unhideWhenUsed="0"/>
-    <w:lsdException w:name="Medium Shading 1 Accent 5" w:semiHidden="0" w:uiPriority="63" w:unhideWhenUsed="0"/>
-    <w:lsdException w:name="Medium Shading 2 Accent 5" w:semiHidden="0" w:uiPriority="64" w:unhideWhenUsed="0"/>
-    <w:lsdException w:name="Medium List 1 Accent 5" w:semiHidden="0" w:uiPriority="65" w:unhideWhenUsed="0"/>
-    <w:lsdException w:name="Medium List 2 Accent 5" w:semiHidden="0" w:uiPriority="66" w:unhideWhenUsed="0"/>
-    <w:lsdException w:name="Medium Grid 1 Accent 5" w:semiHidden="0" w:uiPriority="67" w:unhideWhenUsed="0"/>
-    <w:lsdException w:name="Medium Grid 2 Accent 5" w:semiHidden="0" w:uiPriority="68" w:unhideWhenUsed="0"/>
-    <w:lsdException w:name="Medium Grid 3 Accent 5" w:semiHidden="0" w:uiPriority="69" w:unhideWhenUsed="0"/>
-    <w:lsdException w:name="Dark List Accent 5" w:semiHidden="0" w:uiPriority="70" w:unhideWhenUsed="0"/>
-    <w:lsdException w:name="Colorful Shading Accent 5" w:semiHidden="0" w:uiPriority="71" w:unhideWhenUsed="0"/>
-    <w:lsdException w:name="Colorful List Accent 5" w:semiHidden="0" w:uiPriority="72" w:unhideWhenUsed="0"/>
-    <w:lsdException w:name="Colorful Grid Accent 5" w:semiHidden="0" w:uiPriority="73" w:unhideWhenUsed="0"/>
-    <w:lsdException w:name="Light Shading Accent 6" w:semiHidden="0" w:uiPriority="60" w:unhideWhenUsed="0"/>
-    <w:lsdException w:name="Light List Accent 6" w:semiHidden="0" w:uiPriority="61" w:unhideWhenUsed="0"/>
-    <w:lsdException w:name="Light Grid Accent 6" w:semiHidden="0" w:uiPriority="62" w:unhideWhenUsed="0"/>
-    <w:lsdException w:name="Medium Shading 1 Accent 6" w:semiHidden="0" w:uiPriority="63" w:unhideWhenUsed="0"/>
-    <w:lsdException w:name="Medium Shading 2 Accent 6" w:semiHidden="0" w:uiPriority="64" w:unhideWhenUsed="0"/>
-    <w:lsdException w:name="Medium List 1 Accent 6" w:semiHidden="0" w:uiPriority="65" w:unhideWhenUsed="0"/>
-    <w:lsdException w:name="Medium List 2 Accent 6" w:semiHidden="0" w:uiPriority="66" w:unhideWhenUsed="0"/>
-    <w:lsdException w:name="Medium Grid 1 Accent 6" w:semiHidden="0" w:uiPriority="67" w:unhideWhenUsed="0"/>
-    <w:lsdException w:name="Medium Grid 2 Accent 6" w:semiHidden="0" w:uiPriority="68" w:unhideWhenUsed="0"/>
-    <w:lsdException w:name="Medium Grid 3 Accent 6" w:semiHidden="0" w:uiPriority="69" w:unhideWhenUsed="0"/>
-    <w:lsdException w:name="Dark List Accent 6" w:semiHidden="0" w:uiPriority="70" w:unhideWhenUsed="0"/>
-    <w:lsdException w:name="Colorful Shading Accent 6" w:semiHidden="0" w:uiPriority="71" w:unhideWhenUsed="0"/>
-    <w:lsdException w:name="Colorful List Accent 6" w:semiHidden="0" w:uiPriority="72" w:unhideWhenUsed="0"/>
-    <w:lsdException w:name="Colorful Grid Accent 6" w:semiHidden="0" w:uiPriority="73" w:unhideWhenUsed="0"/>
-    <w:lsdException w:name="Subtle Emphasis" w:semiHidden="0" w:uiPriority="19" w:unhideWhenUsed="0" w:qFormat="1"/>
-    <w:lsdException w:name="Intense Emphasis" w:semiHidden="0" w:uiPriority="21" w:unhideWhenUsed="0" w:qFormat="1"/>
-    <w:lsdException w:name="Subtle Reference" w:semiHidden="0" w:uiPriority="31" w:unhideWhenUsed="0" w:qFormat="1"/>
-    <w:lsdException w:name="Intense Reference" w:semiHidden="0" w:uiPriority="32" w:unhideWhenUsed="0" w:qFormat="1"/>
-    <w:lsdException w:name="Book Title" w:semiHidden="0" w:uiPriority="33" w:unhideWhenUsed="0" w:qFormat="1"/>
-    <w:lsdException w:name="Bibliography" w:uiPriority="37"/>
-    <w:lsdException w:name="TOC Heading" w:uiPriority="39" w:qFormat="1"/>
+  <w:latentStyles w:defLockedState="0" w:defUIPriority="99" w:defSemiHidden="0" w:defUnhideWhenUsed="0" w:defQFormat="0" w:count="376">
+    <w:lsdException w:name="Normal" w:uiPriority="0" w:qFormat="1"/>
+    <w:lsdException w:name="heading 1" w:uiPriority="9" w:qFormat="1"/>
+    <w:lsdException w:name="heading 2" w:semiHidden="1" w:uiPriority="9" w:unhideWhenUsed="1" w:qFormat="1"/>
+    <w:lsdException w:name="heading 3" w:semiHidden="1" w:uiPriority="9" w:unhideWhenUsed="1" w:qFormat="1"/>
+    <w:lsdException w:name="heading 4" w:semiHidden="1" w:uiPriority="9" w:unhideWhenUsed="1" w:qFormat="1"/>
+    <w:lsdException w:name="heading 5" w:semiHidden="1" w:uiPriority="9" w:unhideWhenUsed="1" w:qFormat="1"/>
+    <w:lsdException w:name="heading 6" w:semiHidden="1" w:uiPriority="9" w:unhideWhenUsed="1" w:qFormat="1"/>
+    <w:lsdException w:name="heading 7" w:semiHidden="1" w:uiPriority="9" w:unhideWhenUsed="1" w:qFormat="1"/>
+    <w:lsdException w:name="heading 8" w:semiHidden="1" w:uiPriority="9" w:unhideWhenUsed="1" w:qFormat="1"/>
+    <w:lsdException w:name="heading 9" w:semiHidden="1" w:uiPriority="9" w:unhideWhenUsed="1" w:qFormat="1"/>
+    <w:lsdException w:name="index 1" w:semiHidden="1" w:unhideWhenUsed="1"/>
+    <w:lsdException w:name="index 2" w:semiHidden="1" w:unhideWhenUsed="1"/>
+    <w:lsdException w:name="index 3" w:semiHidden="1" w:unhideWhenUsed="1"/>
+    <w:lsdException w:name="index 4" w:semiHidden="1" w:unhideWhenUsed="1"/>
+    <w:lsdException w:name="index 5" w:semiHidden="1" w:unhideWhenUsed="1"/>
+    <w:lsdException w:name="index 6" w:semiHidden="1" w:unhideWhenUsed="1"/>
+    <w:lsdException w:name="index 7" w:semiHidden="1" w:unhideWhenUsed="1"/>
+    <w:lsdException w:name="index 8" w:semiHidden="1" w:unhideWhenUsed="1"/>
+    <w:lsdException w:name="index 9" w:semiHidden="1" w:unhideWhenUsed="1"/>
+    <w:lsdException w:name="toc 1" w:semiHidden="1" w:uiPriority="39" w:unhideWhenUsed="1"/>
+    <w:lsdException w:name="toc 2" w:semiHidden="1" w:uiPriority="39" w:unhideWhenUsed="1"/>
+    <w:lsdException w:name="toc 3" w:semiHidden="1" w:uiPriority="39" w:unhideWhenUsed="1"/>
+    <w:lsdException w:name="toc 4" w:semiHidden="1" w:uiPriority="39" w:unhideWhenUsed="1"/>
+    <w:lsdException w:name="toc 5" w:semiHidden="1" w:uiPriority="39" w:unhideWhenUsed="1"/>
+    <w:lsdException w:name="toc 6" w:semiHidden="1" w:uiPriority="39" w:unhideWhenUsed="1"/>
+    <w:lsdException w:name="toc 7" w:semiHidden="1" w:uiPriority="39" w:unhideWhenUsed="1"/>
+    <w:lsdException w:name="toc 8" w:semiHidden="1" w:uiPriority="39" w:unhideWhenUsed="1"/>
+    <w:lsdException w:name="toc 9" w:semiHidden="1" w:uiPriority="39" w:unhideWhenUsed="1"/>
+    <w:lsdException w:name="Normal Indent" w:semiHidden="1" w:unhideWhenUsed="1"/>
+    <w:lsdException w:name="footnote text" w:semiHidden="1" w:unhideWhenUsed="1"/>
+    <w:lsdException w:name="annotation text" w:semiHidden="1" w:unhideWhenUsed="1"/>
+    <w:lsdException w:name="header" w:semiHidden="1" w:unhideWhenUsed="1"/>
+    <w:lsdException w:name="footer" w:semiHidden="1" w:unhideWhenUsed="1"/>
+    <w:lsdException w:name="index heading" w:semiHidden="1" w:unhideWhenUsed="1"/>
+    <w:lsdException w:name="caption" w:semiHidden="1" w:uiPriority="35" w:unhideWhenUsed="1" w:qFormat="1"/>
+    <w:lsdException w:name="table of figures" w:semiHidden="1" w:unhideWhenUsed="1"/>
+    <w:lsdException w:name="envelope address" w:semiHidden="1" w:unhideWhenUsed="1"/>
+    <w:lsdException w:name="envelope return" w:semiHidden="1" w:unhideWhenUsed="1"/>
+    <w:lsdException w:name="footnote reference" w:semiHidden="1" w:unhideWhenUsed="1"/>
+    <w:lsdException w:name="annotation reference" w:semiHidden="1" w:unhideWhenUsed="1"/>
+    <w:lsdException w:name="line number" w:semiHidden="1" w:unhideWhenUsed="1"/>
+    <w:lsdException w:name="page number" w:semiHidden="1" w:unhideWhenUsed="1"/>
+    <w:lsdException w:name="endnote reference" w:semiHidden="1" w:unhideWhenUsed="1"/>
+    <w:lsdException w:name="endnote text" w:semiHidden="1" w:unhideWhenUsed="1"/>
+    <w:lsdException w:name="table of authorities" w:semiHidden="1" w:unhideWhenUsed="1"/>
+    <w:lsdException w:name="macro" w:semiHidden="1" w:unhideWhenUsed="1"/>
+    <w:lsdException w:name="toa heading" w:semiHidden="1" w:unhideWhenUsed="1"/>
+    <w:lsdException w:name="List" w:semiHidden="1" w:unhideWhenUsed="1"/>
+    <w:lsdException w:name="List Bullet" w:semiHidden="1" w:unhideWhenUsed="1"/>
+    <w:lsdException w:name="List Number" w:semiHidden="1" w:unhideWhenUsed="1"/>
+    <w:lsdException w:name="List 2" w:semiHidden="1" w:unhideWhenUsed="1"/>
+    <w:lsdException w:name="List 3" w:semiHidden="1" w:unhideWhenUsed="1"/>
+    <w:lsdException w:name="List 4" w:semiHidden="1" w:unhideWhenUsed="1"/>
+    <w:lsdException w:name="List 5" w:semiHidden="1" w:unhideWhenUsed="1"/>
+    <w:lsdException w:name="List Bullet 2" w:semiHidden="1" w:unhideWhenUsed="1"/>
+    <w:lsdException w:name="List Bullet 3" w:semiHidden="1" w:unhideWhenUsed="1"/>
+    <w:lsdException w:name="List Bullet 4" w:semiHidden="1" w:unhideWhenUsed="1"/>
+    <w:lsdException w:name="List Bullet 5" w:semiHidden="1" w:unhideWhenUsed="1"/>
+    <w:lsdException w:name="List Number 2" w:semiHidden="1" w:unhideWhenUsed="1"/>
+    <w:lsdException w:name="List Number 3" w:semiHidden="1" w:unhideWhenUsed="1"/>
+    <w:lsdException w:name="List Number 4" w:semiHidden="1" w:unhideWhenUsed="1"/>
+    <w:lsdException w:name="List Number 5" w:semiHidden="1" w:unhideWhenUsed="1"/>
+    <w:lsdException w:name="Title" w:uiPriority="10" w:qFormat="1"/>
+    <w:lsdException w:name="Closing" w:semiHidden="1" w:unhideWhenUsed="1"/>
+    <w:lsdException w:name="Signature" w:semiHidden="1" w:unhideWhenUsed="1"/>
+    <w:lsdException w:name="Default Paragraph Font" w:semiHidden="1" w:uiPriority="1" w:unhideWhenUsed="1"/>
+    <w:lsdException w:name="Body Text" w:semiHidden="1" w:unhideWhenUsed="1"/>
+    <w:lsdException w:name="Body Text Indent" w:semiHidden="1" w:unhideWhenUsed="1"/>
+    <w:lsdException w:name="List Continue" w:semiHidden="1" w:unhideWhenUsed="1"/>
+    <w:lsdException w:name="List Continue 2" w:semiHidden="1" w:unhideWhenUsed="1"/>
+    <w:lsdException w:name="List Continue 3" w:semiHidden="1" w:unhideWhenUsed="1"/>
+    <w:lsdException w:name="List Continue 4" w:semiHidden="1" w:unhideWhenUsed="1"/>
+    <w:lsdException w:name="List Continue 5" w:semiHidden="1" w:unhideWhenUsed="1"/>
+    <w:lsdException w:name="Message Header" w:semiHidden="1" w:unhideWhenUsed="1"/>
+    <w:lsdException w:name="Subtitle" w:uiPriority="11" w:qFormat="1"/>
+    <w:lsdException w:name="Salutation" w:semiHidden="1" w:unhideWhenUsed="1"/>
+    <w:lsdException w:name="Date" w:semiHidden="1" w:unhideWhenUsed="1"/>
+    <w:lsdException w:name="Body Text First Indent" w:semiHidden="1" w:unhideWhenUsed="1"/>
+    <w:lsdException w:name="Body Text First Indent 2" w:semiHidden="1" w:unhideWhenUsed="1"/>
+    <w:lsdException w:name="Note Heading" w:semiHidden="1" w:unhideWhenUsed="1"/>
+    <w:lsdException w:name="Body Text 2" w:semiHidden="1" w:unhideWhenUsed="1"/>
+    <w:lsdException w:name="Body Text 3" w:semiHidden="1" w:unhideWhenUsed="1"/>
+    <w:lsdException w:name="Body Text Indent 2" w:semiHidden="1" w:unhideWhenUsed="1"/>
+    <w:lsdException w:name="Body Text Indent 3" w:semiHidden="1" w:unhideWhenUsed="1"/>
+    <w:lsdException w:name="Block Text" w:semiHidden="1" w:unhideWhenUsed="1"/>
+    <w:lsdException w:name="Hyperlink" w:semiHidden="1" w:unhideWhenUsed="1"/>
+    <w:lsdException w:name="FollowedHyperlink" w:semiHidden="1" w:unhideWhenUsed="1"/>
+    <w:lsdException w:name="Strong" w:uiPriority="22" w:qFormat="1"/>
+    <w:lsdException w:name="Emphasis" w:uiPriority="20" w:qFormat="1"/>
+    <w:lsdException w:name="Document Map" w:semiHidden="1" w:unhideWhenUsed="1"/>
+    <w:lsdException w:name="Plain Text" w:semiHidden="1" w:unhideWhenUsed="1"/>
+    <w:lsdException w:name="E-mail Signature" w:semiHidden="1" w:unhideWhenUsed="1"/>
+    <w:lsdException w:name="HTML Top of Form" w:semiHidden="1" w:unhideWhenUsed="1"/>
+    <w:lsdException w:name="HTML Bottom of Form" w:semiHidden="1" w:unhideWhenUsed="1"/>
+    <w:lsdException w:name="Normal (Web)" w:semiHidden="1" w:unhideWhenUsed="1"/>
+    <w:lsdException w:name="HTML Acronym" w:semiHidden="1" w:unhideWhenUsed="1"/>
+    <w:lsdException w:name="HTML Address" w:semiHidden="1" w:unhideWhenUsed="1"/>
+    <w:lsdException w:name="HTML Cite" w:semiHidden="1" w:unhideWhenUsed="1"/>
+    <w:lsdException w:name="HTML Code" w:semiHidden="1" w:unhideWhenUsed="1"/>
+    <w:lsdException w:name="HTML Definition" w:semiHidden="1" w:unhideWhenUsed="1"/>
+    <w:lsdException w:name="HTML Keyboard" w:semiHidden="1" w:unhideWhenUsed="1"/>
+    <w:lsdException w:name="HTML Preformatted" w:semiHidden="1" w:unhideWhenUsed="1"/>
+    <w:lsdException w:name="HTML Sample" w:semiHidden="1" w:unhideWhenUsed="1"/>
+    <w:lsdException w:name="HTML Typewriter" w:semiHidden="1" w:unhideWhenUsed="1"/>
+    <w:lsdException w:name="HTML Variable" w:semiHidden="1" w:unhideWhenUsed="1"/>
+    <w:lsdException w:name="Normal Table" w:semiHidden="1" w:unhideWhenUsed="1"/>
+    <w:lsdException w:name="annotation subject" w:semiHidden="1" w:unhideWhenUsed="1"/>
+    <w:lsdException w:name="No List" w:semiHidden="1" w:unhideWhenUsed="1"/>
+    <w:lsdException w:name="Outline List 1" w:semiHidden="1" w:unhideWhenUsed="1"/>
+    <w:lsdException w:name="Outline List 2" w:semiHidden="1" w:unhideWhenUsed="1"/>
+    <w:lsdException w:name="Outline List 3" w:semiHidden="1" w:unhideWhenUsed="1"/>
+    <w:lsdException w:name="Table Simple 1" w:semiHidden="1" w:unhideWhenUsed="1"/>
+    <w:lsdException w:name="Table Simple 2" w:semiHidden="1" w:unhideWhenUsed="1"/>
+    <w:lsdException w:name="Table Simple 3" w:semiHidden="1" w:unhideWhenUsed="1"/>
+    <w:lsdException w:name="Table Classic 1" w:semiHidden="1" w:unhideWhenUsed="1"/>
+    <w:lsdException w:name="Table Classic 2" w:semiHidden="1" w:unhideWhenUsed="1"/>
+    <w:lsdException w:name="Table Classic 3" w:semiHidden="1" w:unhideWhenUsed="1"/>
+    <w:lsdException w:name="Table Classic 4" w:semiHidden="1" w:unhideWhenUsed="1"/>
+    <w:lsdException w:name="Table Colorful 1" w:semiHidden="1" w:unhideWhenUsed="1"/>
+    <w:lsdException w:name="Table Colorful 2" w:semiHidden="1" w:unhideWhenUsed="1"/>
+    <w:lsdException w:name="Table Colorful 3" w:semiHidden="1" w:unhideWhenUsed="1"/>
+    <w:lsdException w:name="Table Columns 1" w:semiHidden="1" w:unhideWhenUsed="1"/>
+    <w:lsdException w:name="Table Columns 2" w:semiHidden="1" w:unhideWhenUsed="1"/>
+    <w:lsdException w:name="Table Columns 3" w:semiHidden="1" w:unhideWhenUsed="1"/>
+    <w:lsdException w:name="Table Columns 4" w:semiHidden="1" w:unhideWhenUsed="1"/>
+    <w:lsdException w:name="Table Columns 5" w:semiHidden="1" w:unhideWhenUsed="1"/>
+    <w:lsdException w:name="Table Grid 1" w:semiHidden="1" w:unhideWhenUsed="1"/>
+    <w:lsdException w:name="Table Grid 2" w:semiHidden="1" w:unhideWhenUsed="1"/>
+    <w:lsdException w:name="Table Grid 3" w:semiHidden="1" w:unhideWhenUsed="1"/>
+    <w:lsdException w:name="Table Grid 4" w:semiHidden="1" w:unhideWhenUsed="1"/>
+    <w:lsdException w:name="Table Grid 5" w:semiHidden="1" w:unhideWhenUsed="1"/>
+    <w:lsdException w:name="Table Grid 6" w:semiHidden="1" w:unhideWhenUsed="1"/>
+    <w:lsdException w:name="Table Grid 7" w:semiHidden="1" w:unhideWhenUsed="1"/>
+    <w:lsdException w:name="Table Grid 8" w:semiHidden="1" w:unhideWhenUsed="1"/>
+    <w:lsdException w:name="Table List 1" w:semiHidden="1" w:unhideWhenUsed="1"/>
+    <w:lsdException w:name="Table List 2" w:semiHidden="1" w:unhideWhenUsed="1"/>
+    <w:lsdException w:name="Table List 3" w:semiHidden="1" w:unhideWhenUsed="1"/>
+    <w:lsdException w:name="Table List 4" w:semiHidden="1" w:unhideWhenUsed="1"/>
+    <w:lsdException w:name="Table List 5" w:semiHidden="1" w:unhideWhenUsed="1"/>
+    <w:lsdException w:name="Table List 6" w:semiHidden="1" w:unhideWhenUsed="1"/>
+    <w:lsdException w:name="Table List 7" w:semiHidden="1" w:unhideWhenUsed="1"/>
+    <w:lsdException w:name="Table List 8" w:semiHidden="1" w:unhideWhenUsed="1"/>
+    <w:lsdException w:name="Table 3D effects 1" w:semiHidden="1" w:unhideWhenUsed="1"/>
+    <w:lsdException w:name="Table 3D effects 2" w:semiHidden="1" w:unhideWhenUsed="1"/>
+    <w:lsdException w:name="Table 3D effects 3" w:semiHidden="1" w:unhideWhenUsed="1"/>
+    <w:lsdException w:name="Table Contemporary" w:semiHidden="1" w:unhideWhenUsed="1"/>
+    <w:lsdException w:name="Table Elegant" w:semiHidden="1" w:unhideWhenUsed="1"/>
+    <w:lsdException w:name="Table Professional" w:semiHidden="1" w:unhideWhenUsed="1"/>
+    <w:lsdException w:name="Table Subtle 1" w:semiHidden="1" w:unhideWhenUsed="1"/>
+    <w:lsdException w:name="Table Subtle 2" w:semiHidden="1" w:unhideWhenUsed="1"/>
+    <w:lsdException w:name="Table Web 1" w:semiHidden="1" w:unhideWhenUsed="1"/>
+    <w:lsdException w:name="Table Web 2" w:semiHidden="1" w:unhideWhenUsed="1"/>
+    <w:lsdException w:name="Table Web 3" w:semiHidden="1" w:unhideWhenUsed="1"/>
+    <w:lsdException w:name="Balloon Text" w:semiHidden="1" w:unhideWhenUsed="1"/>
+    <w:lsdException w:name="Table Grid" w:semiHidden="1" w:uiPriority="59" w:unhideWhenUsed="1"/>
+    <w:lsdException w:name="Table Theme" w:semiHidden="1" w:unhideWhenUsed="1"/>
+    <w:lsdException w:name="Placeholder Text" w:semiHidden="1"/>
+    <w:lsdException w:name="No Spacing" w:uiPriority="1" w:qFormat="1"/>
+    <w:lsdException w:name="Light Shading" w:uiPriority="60"/>
+    <w:lsdException w:name="Light List" w:uiPriority="61"/>
+    <w:lsdException w:name="Light Grid" w:uiPriority="62"/>
+    <w:lsdException w:name="Medium Shading 1" w:uiPriority="63"/>
+    <w:lsdException w:name="Medium Shading 2" w:uiPriority="64"/>
+    <w:lsdException w:name="Medium List 1" w:uiPriority="65"/>
+    <w:lsdException w:name="Medium List 2" w:uiPriority="66"/>
+    <w:lsdException w:name="Medium Grid 1" w:uiPriority="67"/>
+    <w:lsdException w:name="Medium Grid 2" w:uiPriority="68"/>
+    <w:lsdException w:name="Medium Grid 3" w:uiPriority="69"/>
+    <w:lsdException w:name="Dark List" w:uiPriority="70"/>
+    <w:lsdException w:name="Colorful Shading" w:uiPriority="71"/>
+    <w:lsdException w:name="Colorful List" w:uiPriority="72"/>
+    <w:lsdException w:name="Colorful Grid" w:uiPriority="73"/>
+    <w:lsdException w:name="Light Shading Accent 1" w:uiPriority="60"/>
+    <w:lsdException w:name="Light List Accent 1" w:uiPriority="61"/>
+    <w:lsdException w:name="Light Grid Accent 1" w:uiPriority="62"/>
+    <w:lsdException w:name="Medium Shading 1 Accent 1" w:uiPriority="63"/>
+    <w:lsdException w:name="Medium Shading 2 Accent 1" w:uiPriority="64"/>
+    <w:lsdException w:name="Medium List 1 Accent 1" w:uiPriority="65"/>
+    <w:lsdException w:name="Revision" w:semiHidden="1"/>
+    <w:lsdException w:name="List Paragraph" w:uiPriority="34" w:qFormat="1"/>
+    <w:lsdException w:name="Quote" w:uiPriority="29" w:qFormat="1"/>
+    <w:lsdException w:name="Intense Quote" w:uiPriority="30" w:qFormat="1"/>
+    <w:lsdException w:name="Medium List 2 Accent 1" w:uiPriority="66"/>
+    <w:lsdException w:name="Medium Grid 1 Accent 1" w:uiPriority="67"/>
+    <w:lsdException w:name="Medium Grid 2 Accent 1" w:uiPriority="68"/>
+    <w:lsdException w:name="Medium Grid 3 Accent 1" w:uiPriority="69"/>
+    <w:lsdException w:name="Dark List Accent 1" w:uiPriority="70"/>
+    <w:lsdException w:name="Colorful Shading Accent 1" w:uiPriority="71"/>
+    <w:lsdException w:name="Colorful List Accent 1" w:uiPriority="72"/>
+    <w:lsdException w:name="Colorful Grid Accent 1" w:uiPriority="73"/>
+    <w:lsdException w:name="Light Shading Accent 2" w:uiPriority="60"/>
+    <w:lsdException w:name="Light List Accent 2" w:uiPriority="61"/>
+    <w:lsdException w:name="Light Grid Accent 2" w:uiPriority="62"/>
+    <w:lsdException w:name="Medium Shading 1 Accent 2" w:uiPriority="63"/>
+    <w:lsdException w:name="Medium Shading 2 Accent 2" w:uiPriority="64"/>
+    <w:lsdException w:name="Medium List 1 Accent 2" w:uiPriority="65"/>
+    <w:lsdException w:name="Medium List 2 Accent 2" w:uiPriority="66"/>
+    <w:lsdException w:name="Medium Grid 1 Accent 2" w:uiPriority="67"/>
+    <w:lsdException w:name="Medium Grid 2 Accent 2" w:uiPriority="68"/>
+    <w:lsdException w:name="Medium Grid 3 Accent 2" w:uiPriority="69"/>
+    <w:lsdException w:name="Dark List Accent 2" w:uiPriority="70"/>
+    <w:lsdException w:name="Colorful Shading Accent 2" w:uiPriority="71"/>
+    <w:lsdException w:name="Colorful List Accent 2" w:uiPriority="72"/>
+    <w:lsdException w:name="Colorful Grid Accent 2" w:uiPriority="73"/>
+    <w:lsdException w:name="Light Shading Accent 3" w:uiPriority="60"/>
+    <w:lsdException w:name="Light List Accent 3" w:uiPriority="61"/>
+    <w:lsdException w:name="Light Grid Accent 3" w:uiPriority="62"/>
+    <w:lsdException w:name="Medium Shading 1 Accent 3" w:uiPriority="63"/>
+    <w:lsdException w:name="Medium Shading 2 Accent 3" w:uiPriority="64"/>
+    <w:lsdException w:name="Medium List 1 Accent 3" w:uiPriority="65"/>
+    <w:lsdException w:name="Medium List 2 Accent 3" w:uiPriority="66"/>
+    <w:lsdException w:name="Medium Grid 1 Accent 3" w:uiPriority="67"/>
+    <w:lsdException w:name="Medium Grid 2 Accent 3" w:uiPriority="68"/>
+    <w:lsdException w:name="Medium Grid 3 Accent 3" w:uiPriority="69"/>
+    <w:lsdException w:name="Dark List Accent 3" w:uiPriority="70"/>
+    <w:lsdException w:name="Colorful Shading Accent 3" w:uiPriority="71"/>
+    <w:lsdException w:name="Colorful List Accent 3" w:uiPriority="72"/>
+    <w:lsdException w:name="Colorful Grid Accent 3" w:uiPriority="73"/>
+    <w:lsdException w:name="Light Shading Accent 4" w:uiPriority="60"/>
+    <w:lsdException w:name="Light List Accent 4" w:uiPriority="61"/>
+    <w:lsdException w:name="Light Grid Accent 4" w:uiPriority="62"/>
+    <w:lsdException w:name="Medium Shading 1 Accent 4" w:uiPriority="63"/>
+    <w:lsdException w:name="Medium Shading 2 Accent 4" w:uiPriority="64"/>
+    <w:lsdException w:name="Medium List 1 Accent 4" w:uiPriority="65"/>
+    <w:lsdException w:name="Medium List 2 Accent 4" w:uiPriority="66"/>
+    <w:lsdException w:name="Medium Grid 1 Accent 4" w:uiPriority="67"/>
+    <w:lsdException w:name="Medium Grid 2 Accent 4" w:uiPriority="68"/>
+    <w:lsdException w:name="Medium Grid 3 Accent 4" w:uiPriority="69"/>
+    <w:lsdException w:name="Dark List Accent 4" w:uiPriority="70"/>
+    <w:lsdException w:name="Colorful Shading Accent 4" w:uiPriority="71"/>
+    <w:lsdException w:name="Colorful List Accent 4" w:uiPriority="72"/>
+    <w:lsdException w:name="Colorful Grid Accent 4" w:uiPriority="73"/>
+    <w:lsdException w:name="Light Shading Accent 5" w:uiPriority="60"/>
+    <w:lsdException w:name="Light List Accent 5" w:uiPriority="61"/>
+    <w:lsdException w:name="Light Grid Accent 5" w:uiPriority="62"/>
+    <w:lsdException w:name="Medium Shading 1 Accent 5" w:uiPriority="63"/>
+    <w:lsdException w:name="Medium Shading 2 Accent 5" w:uiPriority="64"/>
+    <w:lsdException w:name="Medium List 1 Accent 5" w:uiPriority="65"/>
+    <w:lsdException w:name="Medium List 2 Accent 5" w:uiPriority="66"/>
+    <w:lsdException w:name="Medium Grid 1 Accent 5" w:uiPriority="67"/>
+    <w:lsdException w:name="Medium Grid 2 Accent 5" w:uiPriority="68"/>
+    <w:lsdException w:name="Medium Grid 3 Accent 5" w:uiPriority="69"/>
+    <w:lsdException w:name="Dark List Accent 5" w:uiPriority="70"/>
+    <w:lsdException w:name="Colorful Shading Accent 5" w:uiPriority="71"/>
+    <w:lsdException w:name="Colorful List Accent 5" w:uiPriority="72"/>
+    <w:lsdException w:name="Colorful Grid Accent 5" w:uiPriority="73"/>
+    <w:lsdException w:name="Light Shading Accent 6" w:uiPriority="60"/>
+    <w:lsdException w:name="Light List Accent 6" w:uiPriority="61"/>
+    <w:lsdException w:name="Light Grid Accent 6" w:uiPriority="62"/>
+    <w:lsdException w:name="Medium Shading 1 Accent 6" w:uiPriority="63"/>
+    <w:lsdException w:name="Medium Shading 2 Accent 6" w:uiPriority="64"/>
+    <w:lsdException w:name="Medium List 1 Accent 6" w:uiPriority="65"/>
+    <w:lsdException w:name="Medium List 2 Accent 6" w:uiPriority="66"/>
+    <w:lsdException w:name="Medium Grid 1 Accent 6" w:uiPriority="67"/>
+    <w:lsdException w:name="Medium Grid 2 Accent 6" w:uiPriority="68"/>
+    <w:lsdException w:name="Medium Grid 3 Accent 6" w:uiPriority="69"/>
+    <w:lsdException w:name="Dark List Accent 6" w:uiPriority="70"/>
+    <w:lsdException w:name="Colorful Shading Accent 6" w:uiPriority="71"/>
+    <w:lsdException w:name="Colorful List Accent 6" w:uiPriority="72"/>
+    <w:lsdException w:name="Colorful Grid Accent 6" w:uiPriority="73"/>
+    <w:lsdException w:name="Subtle Emphasis" w:uiPriority="19" w:qFormat="1"/>
+    <w:lsdException w:name="Intense Emphasis" w:uiPriority="21" w:qFormat="1"/>
+    <w:lsdException w:name="Subtle Reference" w:uiPriority="31" w:qFormat="1"/>
+    <w:lsdException w:name="Intense Reference" w:uiPriority="32" w:qFormat="1"/>
+    <w:lsdException w:name="Book Title" w:uiPriority="33" w:qFormat="1"/>
+    <w:lsdException w:name="Bibliography" w:semiHidden="1" w:uiPriority="37" w:unhideWhenUsed="1"/>
+    <w:lsdException w:name="TOC Heading" w:semiHidden="1" w:uiPriority="39" w:unhideWhenUsed="1" w:qFormat="1"/>
+    <w:lsdException w:name="Plain Table 1" w:uiPriority="41"/>
+    <w:lsdException w:name="Plain Table 2" w:uiPriority="42"/>
+    <w:lsdException w:name="Plain Table 3" w:uiPriority="43"/>
+    <w:lsdException w:name="Plain Table 4" w:uiPriority="44"/>
+    <w:lsdException w:name="Plain Table 5" w:uiPriority="45"/>
+    <w:lsdException w:name="Grid Table Light" w:uiPriority="40"/>
+    <w:lsdException w:name="Grid Table 1 Light" w:uiPriority="46"/>
+    <w:lsdException w:name="Grid Table 2" w:uiPriority="47"/>
+    <w:lsdException w:name="Grid Table 3" w:uiPriority="48"/>
+    <w:lsdException w:name="Grid Table 4" w:uiPriority="49"/>
+    <w:lsdException w:name="Grid Table 5 Dark" w:uiPriority="50"/>
+    <w:lsdException w:name="Grid Table 6 Colorful" w:uiPriority="51"/>
+    <w:lsdException w:name="Grid Table 7 Colorful" w:uiPriority="52"/>
+    <w:lsdException w:name="Grid Table 1 Light Accent 1" w:uiPriority="46"/>
+    <w:lsdException w:name="Grid Table 2 Accent 1" w:uiPriority="47"/>
+    <w:lsdException w:name="Grid Table 3 Accent 1" w:uiPriority="48"/>
+    <w:lsdException w:name="Grid Table 4 Accent 1" w:uiPriority="49"/>
+    <w:lsdException w:name="Grid Table 5 Dark Accent 1" w:uiPriority="50"/>
+    <w:lsdException w:name="Grid Table 6 Colorful Accent 1" w:uiPriority="51"/>
+    <w:lsdException w:name="Grid Table 7 Colorful Accent 1" w:uiPriority="52"/>
+    <w:lsdException w:name="Grid Table 1 Light Accent 2" w:uiPriority="46"/>
+    <w:lsdException w:name="Grid Table 2 Accent 2" w:uiPriority="47"/>
+    <w:lsdException w:name="Grid Table 3 Accent 2" w:uiPriority="48"/>
+    <w:lsdException w:name="Grid Table 4 Accent 2" w:uiPriority="49"/>
+    <w:lsdException w:name="Grid Table 5 Dark Accent 2" w:uiPriority="50"/>
+    <w:lsdException w:name="Grid Table 6 Colorful Accent 2" w:uiPriority="51"/>
+    <w:lsdException w:name="Grid Table 7 Colorful Accent 2" w:uiPriority="52"/>
+    <w:lsdException w:name="Grid Table 1 Light Accent 3" w:uiPriority="46"/>
+    <w:lsdException w:name="Grid Table 2 Accent 3" w:uiPriority="47"/>
+    <w:lsdException w:name="Grid Table 3 Accent 3" w:uiPriority="48"/>
+    <w:lsdException w:name="Grid Table 4 Accent 3" w:uiPriority="49"/>
+    <w:lsdException w:name="Grid Table 5 Dark Accent 3" w:uiPriority="50"/>
+    <w:lsdException w:name="Grid Table 6 Colorful Accent 3" w:uiPriority="51"/>
+    <w:lsdException w:name="Grid Table 7 Colorful Accent 3" w:uiPriority="52"/>
+    <w:lsdException w:name="Grid Table 1 Light Accent 4" w:uiPriority="46"/>
+    <w:lsdException w:name="Grid Table 2 Accent 4" w:uiPriority="47"/>
+    <w:lsdException w:name="Grid Table 3 Accent 4" w:uiPriority="48"/>
+    <w:lsdException w:name="Grid Table 4 Accent 4" w:uiPriority="49"/>
+    <w:lsdException w:name="Grid Table 5 Dark Accent 4" w:uiPriority="50"/>
+    <w:lsdException w:name="Grid Table 6 Colorful Accent 4" w:uiPriority="51"/>
+    <w:lsdException w:name="Grid Table 7 Colorful Accent 4" w:uiPriority="52"/>
+    <w:lsdException w:name="Grid Table 1 Light Accent 5" w:uiPriority="46"/>
+    <w:lsdException w:name="Grid Table 2 Accent 5" w:uiPriority="47"/>
+    <w:lsdException w:name="Grid Table 3 Accent 5" w:uiPriority="48"/>
+    <w:lsdException w:name="Grid Table 4 Accent 5" w:uiPriority="49"/>
+    <w:lsdException w:name="Grid Table 5 Dark Accent 5" w:uiPriority="50"/>
+    <w:lsdException w:name="Grid Table 6 Colorful Accent 5" w:uiPriority="51"/>
+    <w:lsdException w:name="Grid Table 7 Colorful Accent 5" w:uiPriority="52"/>
+    <w:lsdException w:name="Grid Table 1 Light Accent 6" w:uiPriority="46"/>
+    <w:lsdException w:name="Grid Table 2 Accent 6" w:uiPriority="47"/>
+    <w:lsdException w:name="Grid Table 3 Accent 6" w:uiPriority="48"/>
+    <w:lsdException w:name="Grid Table 4 Accent 6" w:uiPriority="49"/>
+    <w:lsdException w:name="Grid Table 5 Dark Accent 6" w:uiPriority="50"/>
+    <w:lsdException w:name="Grid Table 6 Colorful Accent 6" w:uiPriority="51"/>
+    <w:lsdException w:name="Grid Table 7 Colorful Accent 6" w:uiPriority="52"/>
+    <w:lsdException w:name="List Table 1 Light" w:uiPriority="46"/>
+    <w:lsdException w:name="List Table 2" w:uiPriority="47"/>
+    <w:lsdException w:name="List Table 3" w:uiPriority="48"/>
+    <w:lsdException w:name="List Table 4" w:uiPriority="49"/>
+    <w:lsdException w:name="List Table 5 Dark" w:uiPriority="50"/>
+    <w:lsdException w:name="List Table 6 Colorful" w:uiPriority="51"/>
+    <w:lsdException w:name="List Table 7 Colorful" w:uiPriority="52"/>
+    <w:lsdException w:name="List Table 1 Light Accent 1" w:uiPriority="46"/>
+    <w:lsdException w:name="List Table 2 Accent 1" w:uiPriority="47"/>
+    <w:lsdException w:name="List Table 3 Accent 1" w:uiPriority="48"/>
+    <w:lsdException w:name="List Table 4 Accent 1" w:uiPriority="49"/>
+    <w:lsdException w:name="List Table 5 Dark Accent 1" w:uiPriority="50"/>
+    <w:lsdException w:name="List Table 6 Colorful Accent 1" w:uiPriority="51"/>
+    <w:lsdException w:name="List Table 7 Colorful Accent 1" w:uiPriority="52"/>
+    <w:lsdException w:name="List Table 1 Light Accent 2" w:uiPriority="46"/>
+    <w:lsdException w:name="List Table 2 Accent 2" w:uiPriority="47"/>
+    <w:lsdException w:name="List Table 3 Accent 2" w:uiPriority="48"/>
+    <w:lsdException w:name="List Table 4 Accent 2" w:uiPriority="49"/>
+    <w:lsdException w:name="List Table 5 Dark Accent 2" w:uiPriority="50"/>
+    <w:lsdException w:name="List Table 6 Colorful Accent 2" w:uiPriority="51"/>
+    <w:lsdException w:name="List Table 7 Colorful Accent 2" w:uiPriority="52"/>
+    <w:lsdException w:name="List Table 1 Light Accent 3" w:uiPriority="46"/>
+    <w:lsdException w:name="List Table 2 Accent 3" w:uiPriority="47"/>
+    <w:lsdException w:name="List Table 3 Accent 3" w:uiPriority="48"/>
+    <w:lsdException w:name="List Table 4 Accent 3" w:uiPriority="49"/>
+    <w:lsdException w:name="List Table 5 Dark Accent 3" w:uiPriority="50"/>
+    <w:lsdException w:name="List Table 6 Colorful Accent 3" w:uiPriority="51"/>
+    <w:lsdException w:name="List Table 7 Colorful Accent 3" w:uiPriority="52"/>
+    <w:lsdException w:name="List Table 1 Light Accent 4" w:uiPriority="46"/>
+    <w:lsdException w:name="List Table 2 Accent 4" w:uiPriority="47"/>
+    <w:lsdException w:name="List Table 3 Accent 4" w:uiPriority="48"/>
+    <w:lsdException w:name="List Table 4 Accent 4" w:uiPriority="49"/>
+    <w:lsdException w:name="List Table 5 Dark Accent 4" w:uiPriority="50"/>
+    <w:lsdException w:name="List Table 6 Colorful Accent 4" w:uiPriority="51"/>
+    <w:lsdException w:name="List Table 7 Colorful Accent 4" w:uiPriority="52"/>
+    <w:lsdException w:name="List Table 1 Light Accent 5" w:uiPriority="46"/>
+    <w:lsdException w:name="List Table 2 Accent 5" w:uiPriority="47"/>
+    <w:lsdException w:name="List Table 3 Accent 5" w:uiPriority="48"/>
+    <w:lsdException w:name="List Table 4 Accent 5" w:uiPriority="49"/>
+    <w:lsdException w:name="List Table 5 Dark Accent 5" w:uiPriority="50"/>
+    <w:lsdException w:name="List Table 6 Colorful Accent 5" w:uiPriority="51"/>
+    <w:lsdException w:name="List Table 7 Colorful Accent 5" w:uiPriority="52"/>
+    <w:lsdException w:name="List Table 1 Light Accent 6" w:uiPriority="46"/>
+    <w:lsdException w:name="List Table 2 Accent 6" w:uiPriority="47"/>
+    <w:lsdException w:name="List Table 3 Accent 6" w:uiPriority="48"/>
+    <w:lsdException w:name="List Table 4 Accent 6" w:uiPriority="49"/>
+    <w:lsdException w:name="List Table 5 Dark Accent 6" w:uiPriority="50"/>
+    <w:lsdException w:name="List Table 6 Colorful Accent 6" w:uiPriority="51"/>
+    <w:lsdException w:name="List Table 7 Colorful Accent 6" w:uiPriority="52"/>
+    <w:lsdException w:name="Mention" w:semiHidden="1" w:unhideWhenUsed="1"/>
+    <w:lsdException w:name="Smart Hyperlink" w:semiHidden="1" w:unhideWhenUsed="1"/>
+    <w:lsdException w:name="Hashtag" w:semiHidden="1" w:unhideWhenUsed="1"/>
+    <w:lsdException w:name="Unresolved Mention" w:semiHidden="1" w:unhideWhenUsed="1"/>
+    <w:lsdException w:name="Smart Link" w:semiHidden="1" w:unhideWhenUsed="1"/>
   </w:latentStyles>
   <w:style w:type="paragraph" w:default="1" w:styleId="Normal">
     <w:name w:val="Normal"/>
@@ -414,15 +774,13 @@
     <w:pPr>
       <w:keepNext/>
       <w:keepLines/>
-      <w:spacing w:before="240" w:after="0"/>
+      <w:spacing w:before="240"/>
       <w:outlineLvl w:val="0"/>
     </w:pPr>
     <w:rPr>
-      <w:rFonts w:ascii="Times New Roman" w:eastAsia="Times New Roman" w:hAnsi="Times New Roman" w:cs="Times New Roman"/>
       <w:b/>
       <w:bCs/>
-      <w:i w:val="0"/>
-      <w:color w:val="2F5496" w:themeShade="BF"/>
+      <w:color w:val="2F5496"/>
       <w:kern w:val="36"/>
       <w:sz w:val="48"/>
       <w:szCs w:val="48"/>
@@ -439,15 +797,13 @@
     <w:pPr>
       <w:keepNext/>
       <w:keepLines/>
-      <w:spacing w:before="40" w:after="0"/>
+      <w:spacing w:before="40"/>
       <w:outlineLvl w:val="1"/>
     </w:pPr>
     <w:rPr>
-      <w:rFonts w:ascii="Times New Roman" w:eastAsia="Times New Roman" w:hAnsi="Times New Roman" w:cs="Times New Roman"/>
       <w:b/>
       <w:bCs/>
-      <w:i w:val="0"/>
-      <w:color w:val="2F5496" w:themeShade="BF"/>
+      <w:color w:val="2F5496"/>
       <w:sz w:val="36"/>
       <w:szCs w:val="36"/>
     </w:rPr>
@@ -463,15 +819,13 @@
     <w:pPr>
       <w:keepNext/>
       <w:keepLines/>
-      <w:spacing w:before="40" w:after="0"/>
+      <w:spacing w:before="40"/>
       <w:outlineLvl w:val="2"/>
     </w:pPr>
     <w:rPr>
-      <w:rFonts w:ascii="Times New Roman" w:eastAsia="Times New Roman" w:hAnsi="Times New Roman" w:cs="Times New Roman"/>
       <w:b/>
       <w:bCs/>
-      <w:i w:val="0"/>
-      <w:color w:val="1F3763" w:themeShade="7F"/>
+      <w:color w:val="1F3763"/>
       <w:sz w:val="28"/>
       <w:szCs w:val="28"/>
     </w:rPr>
@@ -487,18 +841,14 @@
     <w:pPr>
       <w:keepNext/>
       <w:keepLines/>
-      <w:spacing w:before="40" w:after="0"/>
+      <w:spacing w:before="40"/>
       <w:outlineLvl w:val="3"/>
     </w:pPr>
     <w:rPr>
-      <w:rFonts w:ascii="Times New Roman" w:eastAsia="Times New Roman" w:hAnsi="Times New Roman" w:cs="Times New Roman"/>
       <w:b/>
       <w:bCs/>
-      <w:i w:val="0"/>
       <w:iCs/>
-      <w:color w:val="2F5496" w:themeShade="BF"/>
-      <w:sz w:val="24"/>
-      <w:szCs w:val="24"/>
+      <w:color w:val="2F5496"/>
     </w:rPr>
   </w:style>
   <w:style w:type="paragraph" w:styleId="Heading5">
@@ -512,15 +862,13 @@
     <w:pPr>
       <w:keepNext/>
       <w:keepLines/>
-      <w:spacing w:before="40" w:after="0"/>
+      <w:spacing w:before="40"/>
       <w:outlineLvl w:val="4"/>
     </w:pPr>
     <w:rPr>
-      <w:rFonts w:ascii="Times New Roman" w:eastAsia="Times New Roman" w:hAnsi="Times New Roman" w:cs="Times New Roman"/>
       <w:b/>
       <w:bCs/>
-      <w:i w:val="0"/>
-      <w:color w:val="2F5496" w:themeShade="BF"/>
+      <w:color w:val="2F5496"/>
       <w:sz w:val="20"/>
       <w:szCs w:val="20"/>
     </w:rPr>
@@ -536,22 +884,42 @@
     <w:pPr>
       <w:keepNext/>
       <w:keepLines/>
-      <w:spacing w:before="40" w:after="0"/>
+      <w:spacing w:before="40"/>
       <w:outlineLvl w:val="5"/>
     </w:pPr>
     <w:rPr>
-      <w:rFonts w:ascii="Times New Roman" w:eastAsia="Times New Roman" w:hAnsi="Times New Roman" w:cs="Times New Roman"/>
       <w:b/>
       <w:bCs/>
-      <w:i w:val="0"/>
-      <w:color w:val="1F3763" w:themeShade="7F"/>
+      <w:color w:val="1F3763"/>
       <w:sz w:val="16"/>
       <w:szCs w:val="16"/>
     </w:rPr>
   </w:style>
   <w:style w:type="character" w:default="1" w:styleId="DefaultParagraphFont">
     <w:name w:val="Default Paragraph Font"/>
+    <w:uiPriority w:val="1"/>
+    <w:unhideWhenUsed/>
+  </w:style>
+  <w:style w:type="table" w:default="1" w:styleId="TableNormal">
+    <w:name w:val="Normal Table"/>
+    <w:uiPriority w:val="99"/>
     <w:semiHidden/>
+    <w:unhideWhenUsed/>
+    <w:tblPr>
+      <w:tblInd w:w="0" w:type="dxa"/>
+      <w:tblCellMar>
+        <w:top w:w="0" w:type="dxa"/>
+        <w:left w:w="108" w:type="dxa"/>
+        <w:bottom w:w="0" w:type="dxa"/>
+        <w:right w:w="108" w:type="dxa"/>
+      </w:tblCellMar>
+    </w:tblPr>
+  </w:style>
+  <w:style w:type="numbering" w:default="1" w:styleId="NoList">
+    <w:name w:val="No List"/>
+    <w:uiPriority w:val="99"/>
+    <w:semiHidden/>
+    <w:unhideWhenUsed/>
   </w:style>
   <w:style w:type="character" w:customStyle="1" w:styleId="Heading1Char">
     <w:name w:val="Heading 1 Char"/>
@@ -561,7 +929,7 @@
     <w:rsid w:val="00506D7A"/>
     <w:rPr>
       <w:rFonts w:ascii="Calibri Light" w:eastAsia="Times New Roman" w:hAnsi="Calibri Light" w:cs="Times New Roman"/>
-      <w:color w:val="2F5496" w:themeShade="BF"/>
+      <w:color w:val="2F5496"/>
       <w:sz w:val="32"/>
       <w:szCs w:val="32"/>
     </w:rPr>
@@ -574,7 +942,7 @@
     <w:rsid w:val="00506D7A"/>
     <w:rPr>
       <w:rFonts w:ascii="Calibri Light" w:eastAsia="Times New Roman" w:hAnsi="Calibri Light" w:cs="Times New Roman"/>
-      <w:color w:val="2F5496" w:themeShade="BF"/>
+      <w:color w:val="2F5496"/>
       <w:sz w:val="26"/>
       <w:szCs w:val="26"/>
     </w:rPr>
@@ -587,7 +955,7 @@
     <w:rsid w:val="00506D7A"/>
     <w:rPr>
       <w:rFonts w:ascii="Calibri Light" w:eastAsia="Times New Roman" w:hAnsi="Calibri Light" w:cs="Times New Roman"/>
-      <w:color w:val="1F3763" w:themeShade="7F"/>
+      <w:color w:val="1F3763"/>
       <w:sz w:val="24"/>
       <w:szCs w:val="24"/>
     </w:rPr>
@@ -602,7 +970,7 @@
       <w:rFonts w:ascii="Calibri Light" w:eastAsia="Times New Roman" w:hAnsi="Calibri Light" w:cs="Times New Roman"/>
       <w:i/>
       <w:iCs/>
-      <w:color w:val="2F5496" w:themeShade="BF"/>
+      <w:color w:val="2F5496"/>
     </w:rPr>
   </w:style>
   <w:style w:type="character" w:customStyle="1" w:styleId="Heading5Char">
@@ -613,7 +981,7 @@
     <w:rsid w:val="00506D7A"/>
     <w:rPr>
       <w:rFonts w:ascii="Calibri Light" w:eastAsia="Times New Roman" w:hAnsi="Calibri Light" w:cs="Times New Roman"/>
-      <w:color w:val="2F5496" w:themeShade="BF"/>
+      <w:color w:val="2F5496"/>
     </w:rPr>
   </w:style>
   <w:style w:type="character" w:customStyle="1" w:styleId="Heading6Char">
@@ -624,7 +992,7 @@
     <w:rsid w:val="00506D7A"/>
     <w:rPr>
       <w:rFonts w:ascii="Calibri Light" w:eastAsia="Times New Roman" w:hAnsi="Calibri Light" w:cs="Times New Roman"/>
-      <w:color w:val="1F3763" w:themeShade="7F"/>
+      <w:color w:val="1F3763"/>
     </w:rPr>
   </w:style>
 </w:styles>
